--- a/Контроллер/1-Проверка платы с  STM32f4-V3.docx
+++ b/Контроллер/1-Проверка платы с  STM32f4-V3.docx
@@ -280,6 +280,7 @@
         <w:rPr>
           <w:rFonts w:ascii="Times New Roman" w:hAnsi="Times New Roman" w:cs="Times New Roman"/>
           <w:b/>
+          <w:color w:val="FF0000"/>
           <w:sz w:val="24"/>
           <w:szCs w:val="24"/>
           <w:lang w:val="en-US"/>
@@ -290,11 +291,23 @@
         <w:rPr>
           <w:rFonts w:ascii="Times New Roman" w:hAnsi="Times New Roman" w:cs="Times New Roman"/>
           <w:b/>
-          <w:sz w:val="24"/>
-          <w:szCs w:val="24"/>
-          <w:lang w:val="ru-RU"/>
-        </w:rPr>
-        <w:t>.69</w:t>
+          <w:color w:val="FF0000"/>
+          <w:sz w:val="24"/>
+          <w:szCs w:val="24"/>
+          <w:lang w:val="ru-RU"/>
+        </w:rPr>
+        <w:t>.</w:t>
+      </w:r>
+      <w:r>
+        <w:rPr>
+          <w:rFonts w:ascii="Times New Roman" w:hAnsi="Times New Roman" w:cs="Times New Roman"/>
+          <w:b/>
+          <w:color w:val="FF0000"/>
+          <w:sz w:val="24"/>
+          <w:szCs w:val="24"/>
+          <w:lang w:val="ru-RU"/>
+        </w:rPr>
+        <w:t>71</w:t>
       </w:r>
       <w:r>
         <w:rPr>
@@ -639,44 +652,219 @@
         <w:spacing w:after="0" w:line="240" w:lineRule="auto"/>
         <w:rPr>
           <w:rFonts w:ascii="Times New Roman" w:hAnsi="Times New Roman" w:cs="Times New Roman"/>
-          <w:sz w:val="24"/>
-          <w:szCs w:val="24"/>
-          <w:lang w:val="ru-RU"/>
-        </w:rPr>
-      </w:pPr>
-      <w:r>
-        <w:rPr>
-          <w:rFonts w:ascii="Times New Roman" w:hAnsi="Times New Roman" w:cs="Times New Roman"/>
-          <w:sz w:val="24"/>
-          <w:szCs w:val="24"/>
-          <w:lang w:val="ru-RU"/>
+          <w:color w:val="FF0000"/>
+          <w:sz w:val="24"/>
+          <w:szCs w:val="24"/>
+          <w:lang w:val="en-US"/>
+        </w:rPr>
+      </w:pPr>
+      <w:r>
+        <w:rPr>
+          <w:rFonts w:ascii="Times New Roman" w:hAnsi="Times New Roman" w:cs="Times New Roman"/>
+          <w:sz w:val="24"/>
+          <w:szCs w:val="24"/>
+          <w:lang w:val="en-US"/>
         </w:rPr>
         <w:t xml:space="preserve">    </w:t>
       </w:r>
-      <w:r>
-        <w:rPr>
-          <w:rFonts w:ascii="Times New Roman" w:hAnsi="Times New Roman" w:cs="Times New Roman"/>
-          <w:b/>
-          <w:sz w:val="24"/>
-          <w:szCs w:val="24"/>
-          <w:lang w:val="en-US"/>
-        </w:rPr>
-        <w:t>A</w:t>
-      </w:r>
-      <w:r>
-        <w:rPr>
-          <w:rFonts w:ascii="Times New Roman" w:hAnsi="Times New Roman" w:cs="Times New Roman"/>
-          <w:b/>
-          <w:sz w:val="24"/>
-          <w:szCs w:val="24"/>
-          <w:lang w:val="ru-RU"/>
-        </w:rPr>
-        <w:t>2_</w:t>
-      </w:r>
-      <w:r>
-        <w:rPr>
-          <w:rFonts w:ascii="Times New Roman" w:hAnsi="Times New Roman" w:cs="Times New Roman"/>
-          <w:b/>
+      <w:proofErr w:type="spellStart"/>
+      <w:r>
+        <w:rPr>
+          <w:rFonts w:ascii="Times New Roman" w:hAnsi="Times New Roman" w:cs="Times New Roman"/>
+          <w:b/>
+          <w:color w:val="FF0000"/>
+          <w:sz w:val="24"/>
+          <w:szCs w:val="24"/>
+          <w:lang w:val="en-US"/>
+        </w:rPr>
+        <w:t>St_tb</w:t>
+      </w:r>
+      <w:proofErr w:type="spellEnd"/>
+      <w:r>
+        <w:rPr>
+          <w:rFonts w:ascii="Times New Roman" w:hAnsi="Times New Roman" w:cs="Times New Roman"/>
+          <w:b/>
+          <w:color w:val="FF0000"/>
+          <w:sz w:val="24"/>
+          <w:szCs w:val="24"/>
+          <w:lang w:val="en-US"/>
+        </w:rPr>
+        <w:t xml:space="preserve"> –pin.</w:t>
+      </w:r>
+      <w:r>
+        <w:rPr>
+          <w:rFonts w:ascii="Times New Roman" w:hAnsi="Times New Roman" w:cs="Times New Roman"/>
+          <w:b/>
+          <w:color w:val="FF0000"/>
+          <w:sz w:val="24"/>
+          <w:szCs w:val="24"/>
+          <w:lang w:val="en-US"/>
+        </w:rPr>
+        <w:t>72</w:t>
+      </w:r>
+      <w:r>
+        <w:rPr>
+          <w:rFonts w:ascii="Times New Roman" w:hAnsi="Times New Roman" w:cs="Times New Roman"/>
+          <w:b/>
+          <w:color w:val="FF0000"/>
+          <w:sz w:val="24"/>
+          <w:szCs w:val="24"/>
+          <w:lang w:val="en-US"/>
+        </w:rPr>
+        <w:t xml:space="preserve">                 </w:t>
+      </w:r>
+      <w:r>
+        <w:rPr>
+          <w:rFonts w:ascii="Times New Roman" w:hAnsi="Times New Roman" w:cs="Times New Roman"/>
+          <w:b/>
+          <w:color w:val="FF0000"/>
+          <w:sz w:val="24"/>
+          <w:szCs w:val="24"/>
+          <w:lang w:val="en-US"/>
+        </w:rPr>
+        <w:t xml:space="preserve">                  </w:t>
+      </w:r>
+      <w:r>
+        <w:rPr>
+          <w:rFonts w:ascii="Times New Roman" w:hAnsi="Times New Roman" w:cs="Times New Roman"/>
+          <w:b/>
+          <w:color w:val="FF0000"/>
+          <w:sz w:val="24"/>
+          <w:szCs w:val="24"/>
+          <w:lang w:val="en-US"/>
+        </w:rPr>
+        <w:t>– pin.89</w:t>
+      </w:r>
+      <w:r>
+        <w:rPr>
+          <w:rFonts w:ascii="Times New Roman" w:hAnsi="Times New Roman" w:cs="Times New Roman"/>
+          <w:color w:val="FF0000"/>
+          <w:sz w:val="24"/>
+          <w:szCs w:val="24"/>
+          <w:lang w:val="en-US"/>
+        </w:rPr>
+        <w:t xml:space="preserve">         </w:t>
+      </w:r>
+      <w:r>
+        <w:rPr>
+          <w:rFonts w:ascii="Times New Roman" w:hAnsi="Times New Roman" w:cs="Times New Roman"/>
+          <w:color w:val="FF0000"/>
+          <w:sz w:val="24"/>
+          <w:szCs w:val="24"/>
+          <w:lang w:val="en-US"/>
+        </w:rPr>
+        <w:t xml:space="preserve">start </w:t>
+      </w:r>
+      <w:r>
+        <w:rPr>
+          <w:rFonts w:ascii="Times New Roman" w:hAnsi="Times New Roman" w:cs="Times New Roman"/>
+          <w:color w:val="FF0000"/>
+          <w:sz w:val="24"/>
+          <w:szCs w:val="24"/>
+          <w:lang w:val="ru-RU"/>
+        </w:rPr>
+        <w:t>развертки</w:t>
+      </w:r>
+      <w:r>
+        <w:rPr>
+          <w:rFonts w:ascii="Times New Roman" w:hAnsi="Times New Roman" w:cs="Times New Roman"/>
+          <w:color w:val="FF0000"/>
+          <w:sz w:val="24"/>
+          <w:szCs w:val="24"/>
+          <w:lang w:val="en-US"/>
+        </w:rPr>
+        <w:t xml:space="preserve"> </w:t>
+      </w:r>
+      <w:proofErr w:type="gramStart"/>
+      <w:r>
+        <w:rPr>
+          <w:rFonts w:ascii="Times New Roman" w:hAnsi="Times New Roman" w:cs="Times New Roman"/>
+          <w:color w:val="FF0000"/>
+          <w:sz w:val="24"/>
+          <w:szCs w:val="24"/>
+          <w:lang w:val="en-US"/>
+        </w:rPr>
+        <w:t xml:space="preserve">( </w:t>
+      </w:r>
+      <w:r>
+        <w:rPr>
+          <w:rFonts w:ascii="Times New Roman" w:hAnsi="Times New Roman" w:cs="Times New Roman"/>
+          <w:color w:val="FF0000"/>
+          <w:sz w:val="24"/>
+          <w:szCs w:val="24"/>
+          <w:lang w:val="ru-RU"/>
+        </w:rPr>
+        <w:t>замена</w:t>
+      </w:r>
+      <w:proofErr w:type="gramEnd"/>
+      <w:r>
+        <w:rPr>
+          <w:rFonts w:ascii="Times New Roman" w:hAnsi="Times New Roman" w:cs="Times New Roman"/>
+          <w:color w:val="FF0000"/>
+          <w:sz w:val="24"/>
+          <w:szCs w:val="24"/>
+          <w:lang w:val="en-US"/>
+        </w:rPr>
+        <w:t xml:space="preserve"> </w:t>
+      </w:r>
+      <w:r>
+        <w:rPr>
+          <w:rFonts w:ascii="Times New Roman" w:hAnsi="Times New Roman" w:cs="Times New Roman"/>
+          <w:color w:val="FF0000"/>
+          <w:sz w:val="24"/>
+          <w:szCs w:val="24"/>
+          <w:lang w:val="en-US"/>
+        </w:rPr>
+        <w:t>A2_RG)</w:t>
+      </w:r>
+    </w:p>
+    <w:p>
+      <w:pPr>
+        <w:spacing w:after="0" w:line="240" w:lineRule="auto"/>
+        <w:rPr>
+          <w:rFonts w:ascii="Times New Roman" w:hAnsi="Times New Roman" w:cs="Times New Roman"/>
+          <w:sz w:val="24"/>
+          <w:szCs w:val="24"/>
+          <w:lang w:val="ru-RU"/>
+        </w:rPr>
+      </w:pPr>
+      <w:r>
+        <w:rPr>
+          <w:rFonts w:ascii="Times New Roman" w:hAnsi="Times New Roman" w:cs="Times New Roman"/>
+          <w:color w:val="FF0000"/>
+          <w:sz w:val="24"/>
+          <w:szCs w:val="24"/>
+          <w:lang w:val="en-US"/>
+        </w:rPr>
+        <w:t xml:space="preserve">    </w:t>
+      </w:r>
+      <w:r>
+        <w:rPr>
+          <w:rFonts w:ascii="Times New Roman" w:hAnsi="Times New Roman" w:cs="Times New Roman"/>
+          <w:b/>
+          <w:color w:val="FF0000"/>
+          <w:sz w:val="24"/>
+          <w:szCs w:val="24"/>
+          <w:lang w:val="en-US"/>
+        </w:rPr>
+        <w:t>CLK</w:t>
+      </w:r>
+      <w:r>
+        <w:rPr>
+          <w:rFonts w:ascii="Times New Roman" w:hAnsi="Times New Roman" w:cs="Times New Roman"/>
+          <w:b/>
+          <w:color w:val="FF0000"/>
+          <w:sz w:val="24"/>
+          <w:szCs w:val="24"/>
+          <w:lang w:val="ru-RU"/>
+        </w:rPr>
+        <w:t>_</w:t>
+      </w:r>
+      <w:r>
+        <w:rPr>
+          <w:rFonts w:ascii="Times New Roman" w:hAnsi="Times New Roman" w:cs="Times New Roman"/>
+          <w:b/>
+          <w:color w:val="FF0000"/>
           <w:sz w:val="24"/>
           <w:szCs w:val="24"/>
           <w:lang w:val="en-US"/>
@@ -687,6 +875,7 @@
         <w:rPr>
           <w:rFonts w:ascii="Times New Roman" w:hAnsi="Times New Roman" w:cs="Times New Roman"/>
           <w:b/>
+          <w:color w:val="FF0000"/>
           <w:sz w:val="24"/>
           <w:szCs w:val="24"/>
           <w:lang w:val="ru-RU"/>
@@ -697,6 +886,7 @@
         <w:rPr>
           <w:rFonts w:ascii="Times New Roman" w:hAnsi="Times New Roman" w:cs="Times New Roman"/>
           <w:b/>
+          <w:color w:val="FF0000"/>
           <w:sz w:val="24"/>
           <w:szCs w:val="24"/>
           <w:lang w:val="en-US"/>
@@ -707,31 +897,53 @@
         <w:rPr>
           <w:rFonts w:ascii="Times New Roman" w:hAnsi="Times New Roman" w:cs="Times New Roman"/>
           <w:b/>
-          <w:sz w:val="24"/>
-          <w:szCs w:val="24"/>
-          <w:lang w:val="ru-RU"/>
-        </w:rPr>
-        <w:t xml:space="preserve">.59                 </w:t>
-      </w:r>
-      <w:r>
-        <w:rPr>
-          <w:rFonts w:ascii="Times New Roman" w:hAnsi="Times New Roman" w:cs="Times New Roman"/>
-          <w:b/>
-          <w:sz w:val="24"/>
-          <w:szCs w:val="24"/>
-          <w:lang w:val="en-US"/>
-        </w:rPr>
-        <w:t>A</w:t>
-      </w:r>
-      <w:r>
-        <w:rPr>
-          <w:rFonts w:ascii="Times New Roman" w:hAnsi="Times New Roman" w:cs="Times New Roman"/>
-          <w:b/>
-          <w:sz w:val="24"/>
-          <w:szCs w:val="24"/>
-          <w:lang w:val="ru-RU"/>
-        </w:rPr>
-        <w:t>2_</w:t>
+          <w:color w:val="FF0000"/>
+          <w:sz w:val="24"/>
+          <w:szCs w:val="24"/>
+          <w:lang w:val="ru-RU"/>
+        </w:rPr>
+        <w:t>.</w:t>
+      </w:r>
+      <w:r>
+        <w:rPr>
+          <w:rFonts w:ascii="Times New Roman" w:hAnsi="Times New Roman" w:cs="Times New Roman"/>
+          <w:b/>
+          <w:color w:val="FF0000"/>
+          <w:sz w:val="24"/>
+          <w:szCs w:val="24"/>
+          <w:lang w:val="ru-RU"/>
+        </w:rPr>
+        <w:t>69</w:t>
+      </w:r>
+      <w:r>
+        <w:rPr>
+          <w:rFonts w:ascii="Times New Roman" w:hAnsi="Times New Roman" w:cs="Times New Roman"/>
+          <w:b/>
+          <w:sz w:val="24"/>
+          <w:szCs w:val="24"/>
+          <w:lang w:val="ru-RU"/>
+        </w:rPr>
+        <w:t xml:space="preserve">              </w:t>
+      </w:r>
+      <w:r>
+        <w:rPr>
+          <w:rFonts w:ascii="Times New Roman" w:hAnsi="Times New Roman" w:cs="Times New Roman"/>
+          <w:b/>
+          <w:sz w:val="24"/>
+          <w:szCs w:val="24"/>
+          <w:lang w:val="en-US"/>
+        </w:rPr>
+        <w:t>CLK</w:t>
+      </w:r>
+      <w:r>
+        <w:rPr>
+          <w:rFonts w:ascii="Times New Roman" w:hAnsi="Times New Roman" w:cs="Times New Roman"/>
+          <w:b/>
+          <w:sz w:val="24"/>
+          <w:szCs w:val="24"/>
+          <w:lang w:val="ru-RU"/>
+        </w:rPr>
+        <w:t>_</w:t>
       </w:r>
       <w:r>
         <w:rPr>
@@ -771,64 +983,8 @@
           <w:szCs w:val="24"/>
           <w:lang w:val="ru-RU"/>
         </w:rPr>
-        <w:t>.89</w:t>
-      </w:r>
-      <w:r>
-        <w:rPr>
-          <w:rFonts w:ascii="Times New Roman" w:hAnsi="Times New Roman" w:cs="Times New Roman"/>
-          <w:sz w:val="24"/>
-          <w:szCs w:val="24"/>
-          <w:lang w:val="ru-RU"/>
-        </w:rPr>
-        <w:t xml:space="preserve">        </w:t>
-      </w:r>
-      <w:r>
-        <w:rPr>
-          <w:rFonts w:ascii="Times New Roman" w:hAnsi="Times New Roman" w:cs="Times New Roman"/>
-          <w:sz w:val="24"/>
-          <w:szCs w:val="24"/>
-          <w:lang w:val="ru-RU"/>
-        </w:rPr>
-        <w:t xml:space="preserve"> </w:t>
-      </w:r>
-      <w:r>
-        <w:rPr>
-          <w:rFonts w:ascii="Times New Roman" w:hAnsi="Times New Roman" w:cs="Times New Roman"/>
-          <w:sz w:val="24"/>
-          <w:szCs w:val="24"/>
-          <w:lang w:val="ru-RU"/>
-        </w:rPr>
-        <w:t>ст.бит</w:t>
-      </w:r>
-      <w:r>
-        <w:rPr>
-          <w:rFonts w:ascii="Times New Roman" w:hAnsi="Times New Roman" w:cs="Times New Roman"/>
-          <w:sz w:val="24"/>
-          <w:szCs w:val="24"/>
-          <w:lang w:val="ru-RU"/>
-        </w:rPr>
-        <w:t xml:space="preserve"> </w:t>
-      </w:r>
-      <w:r>
-        <w:rPr>
-          <w:rFonts w:ascii="Times New Roman" w:hAnsi="Times New Roman" w:cs="Times New Roman"/>
-          <w:sz w:val="24"/>
-          <w:szCs w:val="24"/>
-          <w:lang w:val="ru-RU"/>
-        </w:rPr>
-        <w:t>выбора регистра ПЛИС</w:t>
-      </w:r>
-    </w:p>
-    <w:p>
-      <w:pPr>
-        <w:spacing w:after="0" w:line="240" w:lineRule="auto"/>
-        <w:rPr>
-          <w:rFonts w:ascii="Times New Roman" w:hAnsi="Times New Roman" w:cs="Times New Roman"/>
-          <w:sz w:val="24"/>
-          <w:szCs w:val="24"/>
-          <w:lang w:val="ru-RU"/>
-        </w:rPr>
-      </w:pPr>
+        <w:t>.92</w:t>
+      </w:r>
       <w:r>
         <w:rPr>
           <w:rFonts w:ascii="Times New Roman" w:hAnsi="Times New Roman" w:cs="Times New Roman"/>
@@ -841,17 +997,66 @@
       <w:r>
         <w:rPr>
           <w:rFonts w:ascii="Times New Roman" w:hAnsi="Times New Roman" w:cs="Times New Roman"/>
-          <w:b/>
-          <w:sz w:val="24"/>
-          <w:szCs w:val="24"/>
-          <w:lang w:val="en-US"/>
-        </w:rPr>
-        <w:t>CLK</w:t>
-      </w:r>
-      <w:r>
-        <w:rPr>
-          <w:rFonts w:ascii="Times New Roman" w:hAnsi="Times New Roman" w:cs="Times New Roman"/>
-          <w:b/>
+          <w:sz w:val="24"/>
+          <w:szCs w:val="24"/>
+          <w:lang w:val="ru-RU"/>
+        </w:rPr>
+        <w:t xml:space="preserve"> </w:t>
+      </w:r>
+      <w:r>
+        <w:rPr>
+          <w:rFonts w:ascii="Times New Roman" w:hAnsi="Times New Roman" w:cs="Times New Roman"/>
+          <w:sz w:val="24"/>
+          <w:szCs w:val="24"/>
+          <w:lang w:val="ru-RU"/>
+        </w:rPr>
+        <w:t xml:space="preserve"> </w:t>
+      </w:r>
+      <w:r>
+        <w:rPr>
+          <w:rFonts w:ascii="Times New Roman" w:hAnsi="Times New Roman" w:cs="Times New Roman"/>
+          <w:sz w:val="24"/>
+          <w:szCs w:val="24"/>
+          <w:lang w:val="ru-RU"/>
+        </w:rPr>
+        <w:t>такты записи в регистр ПЛИС</w:t>
+      </w:r>
+    </w:p>
+    <w:p>
+      <w:pPr>
+        <w:spacing w:after="0" w:line="240" w:lineRule="auto"/>
+        <w:rPr>
+          <w:rFonts w:ascii="Times New Roman" w:hAnsi="Times New Roman" w:cs="Times New Roman"/>
+          <w:sz w:val="24"/>
+          <w:szCs w:val="24"/>
+          <w:lang w:val="ru-RU"/>
+        </w:rPr>
+      </w:pPr>
+      <w:r>
+        <w:rPr>
+          <w:rFonts w:ascii="Times New Roman" w:hAnsi="Times New Roman" w:cs="Times New Roman"/>
+          <w:sz w:val="24"/>
+          <w:szCs w:val="24"/>
+          <w:lang w:val="ru-RU"/>
+        </w:rPr>
+        <w:t xml:space="preserve">    </w:t>
+      </w:r>
+      <w:r>
+        <w:rPr>
+          <w:rFonts w:ascii="Times New Roman" w:hAnsi="Times New Roman" w:cs="Times New Roman"/>
+          <w:b/>
+          <w:color w:val="FF0000"/>
+          <w:sz w:val="24"/>
+          <w:szCs w:val="24"/>
+          <w:lang w:val="en-US"/>
+        </w:rPr>
+        <w:t>WR</w:t>
+      </w:r>
+      <w:r>
+        <w:rPr>
+          <w:rFonts w:ascii="Times New Roman" w:hAnsi="Times New Roman" w:cs="Times New Roman"/>
+          <w:b/>
+          <w:color w:val="FF0000"/>
           <w:sz w:val="24"/>
           <w:szCs w:val="24"/>
           <w:lang w:val="ru-RU"/>
@@ -862,6 +1067,7 @@
         <w:rPr>
           <w:rFonts w:ascii="Times New Roman" w:hAnsi="Times New Roman" w:cs="Times New Roman"/>
           <w:b/>
+          <w:color w:val="FF0000"/>
           <w:sz w:val="24"/>
           <w:szCs w:val="24"/>
           <w:lang w:val="en-US"/>
@@ -872,6 +1078,7 @@
         <w:rPr>
           <w:rFonts w:ascii="Times New Roman" w:hAnsi="Times New Roman" w:cs="Times New Roman"/>
           <w:b/>
+          <w:color w:val="FF0000"/>
           <w:sz w:val="24"/>
           <w:szCs w:val="24"/>
           <w:lang w:val="ru-RU"/>
@@ -882,6 +1089,7 @@
         <w:rPr>
           <w:rFonts w:ascii="Times New Roman" w:hAnsi="Times New Roman" w:cs="Times New Roman"/>
           <w:b/>
+          <w:color w:val="FF0000"/>
           <w:sz w:val="24"/>
           <w:szCs w:val="24"/>
           <w:lang w:val="en-US"/>
@@ -892,187 +1100,33 @@
         <w:rPr>
           <w:rFonts w:ascii="Times New Roman" w:hAnsi="Times New Roman" w:cs="Times New Roman"/>
           <w:b/>
-          <w:sz w:val="24"/>
-          <w:szCs w:val="24"/>
-          <w:lang w:val="ru-RU"/>
-        </w:rPr>
-        <w:t xml:space="preserve">.71              </w:t>
-      </w:r>
-      <w:r>
-        <w:rPr>
-          <w:rFonts w:ascii="Times New Roman" w:hAnsi="Times New Roman" w:cs="Times New Roman"/>
-          <w:b/>
-          <w:sz w:val="24"/>
-          <w:szCs w:val="24"/>
-          <w:lang w:val="en-US"/>
-        </w:rPr>
-        <w:t>CLK</w:t>
-      </w:r>
-      <w:r>
-        <w:rPr>
-          <w:rFonts w:ascii="Times New Roman" w:hAnsi="Times New Roman" w:cs="Times New Roman"/>
-          <w:b/>
-          <w:sz w:val="24"/>
-          <w:szCs w:val="24"/>
-          <w:lang w:val="ru-RU"/>
-        </w:rPr>
-        <w:t>_</w:t>
-      </w:r>
-      <w:r>
-        <w:rPr>
-          <w:rFonts w:ascii="Times New Roman" w:hAnsi="Times New Roman" w:cs="Times New Roman"/>
-          <w:b/>
-          <w:sz w:val="24"/>
-          <w:szCs w:val="24"/>
-          <w:lang w:val="en-US"/>
-        </w:rPr>
-        <w:t>RG</w:t>
-      </w:r>
-      <w:r>
-        <w:rPr>
-          <w:rFonts w:ascii="Times New Roman" w:hAnsi="Times New Roman" w:cs="Times New Roman"/>
-          <w:b/>
-          <w:sz w:val="24"/>
-          <w:szCs w:val="24"/>
-          <w:lang w:val="ru-RU"/>
-        </w:rPr>
-        <w:t xml:space="preserve"> – </w:t>
-      </w:r>
-      <w:r>
-        <w:rPr>
-          <w:rFonts w:ascii="Times New Roman" w:hAnsi="Times New Roman" w:cs="Times New Roman"/>
-          <w:b/>
-          <w:sz w:val="24"/>
-          <w:szCs w:val="24"/>
-          <w:lang w:val="en-US"/>
-        </w:rPr>
-        <w:t>pin</w:t>
-      </w:r>
-      <w:r>
-        <w:rPr>
-          <w:rFonts w:ascii="Times New Roman" w:hAnsi="Times New Roman" w:cs="Times New Roman"/>
-          <w:b/>
-          <w:sz w:val="24"/>
-          <w:szCs w:val="24"/>
-          <w:lang w:val="ru-RU"/>
-        </w:rPr>
-        <w:t>.92</w:t>
-      </w:r>
-      <w:r>
-        <w:rPr>
-          <w:rFonts w:ascii="Times New Roman" w:hAnsi="Times New Roman" w:cs="Times New Roman"/>
-          <w:sz w:val="24"/>
-          <w:szCs w:val="24"/>
-          <w:lang w:val="ru-RU"/>
-        </w:rPr>
-        <w:t xml:space="preserve">    </w:t>
-      </w:r>
-      <w:r>
-        <w:rPr>
-          <w:rFonts w:ascii="Times New Roman" w:hAnsi="Times New Roman" w:cs="Times New Roman"/>
-          <w:sz w:val="24"/>
-          <w:szCs w:val="24"/>
-          <w:lang w:val="ru-RU"/>
-        </w:rPr>
-        <w:t xml:space="preserve"> </w:t>
-      </w:r>
-      <w:r>
-        <w:rPr>
-          <w:rFonts w:ascii="Times New Roman" w:hAnsi="Times New Roman" w:cs="Times New Roman"/>
-          <w:sz w:val="24"/>
-          <w:szCs w:val="24"/>
-          <w:lang w:val="ru-RU"/>
-        </w:rPr>
-        <w:t xml:space="preserve"> </w:t>
-      </w:r>
-      <w:r>
-        <w:rPr>
-          <w:rFonts w:ascii="Times New Roman" w:hAnsi="Times New Roman" w:cs="Times New Roman"/>
-          <w:sz w:val="24"/>
-          <w:szCs w:val="24"/>
-          <w:lang w:val="ru-RU"/>
-        </w:rPr>
-        <w:t>такты записи в регистр ПЛИС</w:t>
-      </w:r>
-    </w:p>
-    <w:p>
-      <w:pPr>
-        <w:spacing w:after="0" w:line="240" w:lineRule="auto"/>
-        <w:rPr>
-          <w:rFonts w:ascii="Times New Roman" w:hAnsi="Times New Roman" w:cs="Times New Roman"/>
-          <w:sz w:val="24"/>
-          <w:szCs w:val="24"/>
-          <w:lang w:val="ru-RU"/>
-        </w:rPr>
-      </w:pPr>
-      <w:r>
-        <w:rPr>
-          <w:rFonts w:ascii="Times New Roman" w:hAnsi="Times New Roman" w:cs="Times New Roman"/>
-          <w:sz w:val="24"/>
-          <w:szCs w:val="24"/>
-          <w:lang w:val="ru-RU"/>
-        </w:rPr>
-        <w:t xml:space="preserve">    </w:t>
-      </w:r>
-      <w:r>
-        <w:rPr>
-          <w:rFonts w:ascii="Times New Roman" w:hAnsi="Times New Roman" w:cs="Times New Roman"/>
-          <w:b/>
-          <w:sz w:val="24"/>
-          <w:szCs w:val="24"/>
-          <w:lang w:val="en-US"/>
-        </w:rPr>
-        <w:t>WR</w:t>
-      </w:r>
-      <w:r>
-        <w:rPr>
-          <w:rFonts w:ascii="Times New Roman" w:hAnsi="Times New Roman" w:cs="Times New Roman"/>
-          <w:b/>
-          <w:sz w:val="24"/>
-          <w:szCs w:val="24"/>
-          <w:lang w:val="ru-RU"/>
-        </w:rPr>
-        <w:t>_</w:t>
-      </w:r>
-      <w:r>
-        <w:rPr>
-          <w:rFonts w:ascii="Times New Roman" w:hAnsi="Times New Roman" w:cs="Times New Roman"/>
-          <w:b/>
-          <w:sz w:val="24"/>
-          <w:szCs w:val="24"/>
-          <w:lang w:val="en-US"/>
-        </w:rPr>
-        <w:t>RG</w:t>
-      </w:r>
-      <w:r>
-        <w:rPr>
-          <w:rFonts w:ascii="Times New Roman" w:hAnsi="Times New Roman" w:cs="Times New Roman"/>
-          <w:b/>
-          <w:sz w:val="24"/>
-          <w:szCs w:val="24"/>
-          <w:lang w:val="ru-RU"/>
-        </w:rPr>
-        <w:t xml:space="preserve"> –</w:t>
-      </w:r>
-      <w:r>
-        <w:rPr>
-          <w:rFonts w:ascii="Times New Roman" w:hAnsi="Times New Roman" w:cs="Times New Roman"/>
-          <w:b/>
-          <w:sz w:val="24"/>
-          <w:szCs w:val="24"/>
-          <w:lang w:val="en-US"/>
-        </w:rPr>
-        <w:t>pin</w:t>
-      </w:r>
-      <w:r>
-        <w:rPr>
-          <w:rFonts w:ascii="Times New Roman" w:hAnsi="Times New Roman" w:cs="Times New Roman"/>
-          <w:b/>
-          <w:sz w:val="24"/>
-          <w:szCs w:val="24"/>
-          <w:lang w:val="ru-RU"/>
-        </w:rPr>
-        <w:t xml:space="preserve">.72               </w:t>
+          <w:color w:val="FF0000"/>
+          <w:sz w:val="24"/>
+          <w:szCs w:val="24"/>
+          <w:lang w:val="ru-RU"/>
+        </w:rPr>
+        <w:t>.</w:t>
+      </w:r>
+      <w:r>
+        <w:rPr>
+          <w:rFonts w:ascii="Times New Roman" w:hAnsi="Times New Roman" w:cs="Times New Roman"/>
+          <w:b/>
+          <w:color w:val="FF0000"/>
+          <w:sz w:val="24"/>
+          <w:szCs w:val="24"/>
+          <w:lang w:val="ru-RU"/>
+        </w:rPr>
+        <w:t>59</w:t>
+      </w:r>
+      <w:r>
+        <w:rPr>
+          <w:rFonts w:ascii="Times New Roman" w:hAnsi="Times New Roman" w:cs="Times New Roman"/>
+          <w:b/>
+          <w:sz w:val="24"/>
+          <w:szCs w:val="24"/>
+          <w:lang w:val="ru-RU"/>
+        </w:rPr>
+        <w:t xml:space="preserve">               </w:t>
       </w:r>
       <w:r>
         <w:rPr>
@@ -3973,142 +4027,6 @@
         <w:spacing w:after="0" w:line="240" w:lineRule="auto"/>
         <w:rPr>
           <w:rFonts w:ascii="Times New Roman" w:hAnsi="Times New Roman" w:cs="Times New Roman"/>
-          <w:sz w:val="24"/>
-          <w:szCs w:val="24"/>
-          <w:lang w:val="en-US"/>
-        </w:rPr>
-      </w:pPr>
-      <w:r>
-        <w:rPr>
-          <w:rFonts w:ascii="Times New Roman" w:hAnsi="Times New Roman" w:cs="Times New Roman"/>
-          <w:b/>
-          <w:sz w:val="24"/>
-          <w:szCs w:val="24"/>
-          <w:lang w:val="en-US"/>
-        </w:rPr>
-        <w:t>Start</w:t>
-      </w:r>
-      <w:r>
-        <w:rPr>
-          <w:rFonts w:ascii="Times New Roman" w:hAnsi="Times New Roman" w:cs="Times New Roman"/>
-          <w:b/>
-          <w:sz w:val="24"/>
-          <w:szCs w:val="24"/>
-          <w:lang w:val="en-US"/>
-        </w:rPr>
-        <w:t xml:space="preserve"> – </w:t>
-      </w:r>
-      <w:r>
-        <w:rPr>
-          <w:rFonts w:ascii="Times New Roman" w:hAnsi="Times New Roman" w:cs="Times New Roman"/>
-          <w:b/>
-          <w:sz w:val="24"/>
-          <w:szCs w:val="24"/>
-          <w:lang w:val="en-US"/>
-        </w:rPr>
-        <w:t>pin</w:t>
-      </w:r>
-      <w:r>
-        <w:rPr>
-          <w:rFonts w:ascii="Times New Roman" w:hAnsi="Times New Roman" w:cs="Times New Roman"/>
-          <w:b/>
-          <w:sz w:val="24"/>
-          <w:szCs w:val="24"/>
-          <w:lang w:val="en-US"/>
-        </w:rPr>
-        <w:t xml:space="preserve">. 53                               </w:t>
-      </w:r>
-      <w:r>
-        <w:rPr>
-          <w:rFonts w:ascii="Times New Roman" w:hAnsi="Times New Roman" w:cs="Times New Roman"/>
-          <w:b/>
-          <w:sz w:val="24"/>
-          <w:szCs w:val="24"/>
-          <w:lang w:val="en-US"/>
-        </w:rPr>
-        <w:t>Start</w:t>
-      </w:r>
-      <w:r>
-        <w:rPr>
-          <w:rFonts w:ascii="Times New Roman" w:hAnsi="Times New Roman" w:cs="Times New Roman"/>
-          <w:b/>
-          <w:sz w:val="24"/>
-          <w:szCs w:val="24"/>
-          <w:lang w:val="en-US"/>
-        </w:rPr>
-        <w:t xml:space="preserve"> – </w:t>
-      </w:r>
-      <w:r>
-        <w:rPr>
-          <w:rFonts w:ascii="Times New Roman" w:hAnsi="Times New Roman" w:cs="Times New Roman"/>
-          <w:b/>
-          <w:sz w:val="24"/>
-          <w:szCs w:val="24"/>
-          <w:lang w:val="en-US"/>
-        </w:rPr>
-        <w:t>pin</w:t>
-      </w:r>
-      <w:r>
-        <w:rPr>
-          <w:rFonts w:ascii="Times New Roman" w:hAnsi="Times New Roman" w:cs="Times New Roman"/>
-          <w:b/>
-          <w:sz w:val="24"/>
-          <w:szCs w:val="24"/>
-          <w:lang w:val="en-US"/>
-        </w:rPr>
-        <w:t xml:space="preserve">. 15                           </w:t>
-      </w:r>
-      <w:r>
-        <w:rPr>
-          <w:rFonts w:ascii="Times New Roman" w:hAnsi="Times New Roman" w:cs="Times New Roman"/>
-          <w:sz w:val="24"/>
-          <w:szCs w:val="24"/>
-          <w:lang w:val="ru-RU"/>
-        </w:rPr>
-        <w:t>сигнал</w:t>
-      </w:r>
-      <w:r>
-        <w:rPr>
-          <w:rFonts w:ascii="Times New Roman" w:hAnsi="Times New Roman" w:cs="Times New Roman"/>
-          <w:sz w:val="24"/>
-          <w:szCs w:val="24"/>
-          <w:lang w:val="en-US"/>
-        </w:rPr>
-        <w:t xml:space="preserve"> </w:t>
-      </w:r>
-      <w:r>
-        <w:rPr>
-          <w:rFonts w:ascii="Times New Roman" w:hAnsi="Times New Roman" w:cs="Times New Roman"/>
-          <w:sz w:val="24"/>
-          <w:szCs w:val="24"/>
-          <w:lang w:val="ru-RU"/>
-        </w:rPr>
-        <w:t>запуска</w:t>
-      </w:r>
-      <w:r>
-        <w:rPr>
-          <w:rFonts w:ascii="Times New Roman" w:hAnsi="Times New Roman" w:cs="Times New Roman"/>
-          <w:sz w:val="24"/>
-          <w:szCs w:val="24"/>
-          <w:lang w:val="en-US"/>
-        </w:rPr>
-        <w:t xml:space="preserve"> </w:t>
-      </w:r>
-      <w:r>
-        <w:rPr>
-          <w:rFonts w:ascii="Times New Roman" w:hAnsi="Times New Roman" w:cs="Times New Roman"/>
-          <w:sz w:val="24"/>
-          <w:szCs w:val="24"/>
-          <w:lang w:val="ru-RU"/>
-        </w:rPr>
-        <w:t>развертки</w:t>
-      </w:r>
-    </w:p>
-    <w:p>
-      <w:pPr>
-        <w:spacing w:after="0" w:line="240" w:lineRule="auto"/>
-        <w:rPr>
-          <w:rFonts w:ascii="Times New Roman" w:hAnsi="Times New Roman" w:cs="Times New Roman"/>
           <w:sz w:val="28"/>
           <w:szCs w:val="28"/>
           <w:lang w:val="en-US"/>
@@ -5443,173 +5361,173 @@
           <w:szCs w:val="24"/>
           <w:lang w:val="en-US"/>
         </w:rPr>
+        <w:t>ADC</w:t>
+      </w:r>
+      <w:r>
+        <w:rPr>
+          <w:rFonts w:ascii="Times New Roman" w:hAnsi="Times New Roman" w:cs="Times New Roman"/>
+          <w:b/>
+          <w:sz w:val="24"/>
+          <w:szCs w:val="24"/>
+          <w:lang w:val="en-US"/>
+        </w:rPr>
+        <w:t>CLK</w:t>
+      </w:r>
+      <w:r>
+        <w:rPr>
+          <w:rFonts w:ascii="Times New Roman" w:hAnsi="Times New Roman" w:cs="Times New Roman"/>
+          <w:b/>
+          <w:sz w:val="24"/>
+          <w:szCs w:val="24"/>
+          <w:lang w:val="ru-RU"/>
+        </w:rPr>
+        <w:t xml:space="preserve"> </w:t>
+      </w:r>
+      <w:r>
+        <w:rPr>
+          <w:rFonts w:ascii="Times New Roman" w:hAnsi="Times New Roman" w:cs="Times New Roman"/>
+          <w:sz w:val="24"/>
+          <w:szCs w:val="24"/>
+          <w:lang w:val="ru-RU"/>
+        </w:rPr>
+        <w:t xml:space="preserve">– </w:t>
+      </w:r>
+      <w:r>
+        <w:rPr>
+          <w:rFonts w:ascii="Times New Roman" w:hAnsi="Times New Roman" w:cs="Times New Roman"/>
+          <w:b/>
+          <w:sz w:val="24"/>
+          <w:szCs w:val="24"/>
+          <w:lang w:val="en-US"/>
+        </w:rPr>
+        <w:t>pin</w:t>
+      </w:r>
+      <w:r>
+        <w:rPr>
+          <w:rFonts w:ascii="Times New Roman" w:hAnsi="Times New Roman" w:cs="Times New Roman"/>
+          <w:b/>
+          <w:sz w:val="24"/>
+          <w:szCs w:val="24"/>
+          <w:lang w:val="ru-RU"/>
+        </w:rPr>
+        <w:t>. 75</w:t>
+      </w:r>
+      <w:r>
+        <w:rPr>
+          <w:rFonts w:ascii="Times New Roman" w:hAnsi="Times New Roman" w:cs="Times New Roman"/>
+          <w:sz w:val="24"/>
+          <w:szCs w:val="24"/>
+          <w:lang w:val="ru-RU"/>
+        </w:rPr>
+        <w:t xml:space="preserve">                     </w:t>
+      </w:r>
+      <w:r>
+        <w:rPr>
+          <w:rFonts w:ascii="Times New Roman" w:hAnsi="Times New Roman" w:cs="Times New Roman"/>
+          <w:b/>
+          <w:sz w:val="24"/>
+          <w:szCs w:val="24"/>
+          <w:lang w:val="en-US"/>
+        </w:rPr>
+        <w:t>T</w:t>
+      </w:r>
+      <w:r>
+        <w:rPr>
+          <w:rFonts w:ascii="Times New Roman" w:hAnsi="Times New Roman" w:cs="Times New Roman"/>
+          <w:b/>
+          <w:sz w:val="24"/>
+          <w:szCs w:val="24"/>
+          <w:lang w:val="ru-RU"/>
+        </w:rPr>
+        <w:t>4 –</w:t>
+      </w:r>
+      <w:r>
+        <w:rPr>
+          <w:rFonts w:ascii="Times New Roman" w:hAnsi="Times New Roman" w:cs="Times New Roman"/>
+          <w:b/>
+          <w:sz w:val="24"/>
+          <w:szCs w:val="24"/>
+          <w:lang w:val="en-US"/>
+        </w:rPr>
+        <w:t>pin</w:t>
+      </w:r>
+      <w:r>
+        <w:rPr>
+          <w:rFonts w:ascii="Times New Roman" w:hAnsi="Times New Roman" w:cs="Times New Roman"/>
+          <w:b/>
+          <w:sz w:val="24"/>
+          <w:szCs w:val="24"/>
+          <w:lang w:val="ru-RU"/>
+        </w:rPr>
+        <w:t xml:space="preserve">. 32                                 </w:t>
+      </w:r>
+      <w:r>
+        <w:rPr>
+          <w:rFonts w:ascii="Times New Roman" w:hAnsi="Times New Roman" w:cs="Times New Roman"/>
+          <w:sz w:val="24"/>
+          <w:szCs w:val="24"/>
+          <w:lang w:val="ru-RU"/>
+        </w:rPr>
+        <w:t>такты</w:t>
+      </w:r>
+      <w:r>
+        <w:rPr>
+          <w:rFonts w:ascii="Times New Roman" w:hAnsi="Times New Roman" w:cs="Times New Roman"/>
+          <w:sz w:val="24"/>
+          <w:szCs w:val="24"/>
+          <w:lang w:val="ru-RU"/>
+        </w:rPr>
+        <w:t xml:space="preserve"> </w:t>
+      </w:r>
+      <w:r>
+        <w:rPr>
+          <w:rFonts w:ascii="Times New Roman" w:hAnsi="Times New Roman" w:cs="Times New Roman"/>
+          <w:sz w:val="24"/>
+          <w:szCs w:val="24"/>
+          <w:lang w:val="ru-RU"/>
+        </w:rPr>
+        <w:t>чтения</w:t>
+      </w:r>
+      <w:r>
+        <w:rPr>
+          <w:rFonts w:ascii="Times New Roman" w:hAnsi="Times New Roman" w:cs="Times New Roman"/>
+          <w:b/>
+          <w:sz w:val="24"/>
+          <w:szCs w:val="24"/>
+          <w:lang w:val="ru-RU"/>
+        </w:rPr>
+        <w:t xml:space="preserve"> </w:t>
+      </w:r>
+      <w:r>
+        <w:rPr>
+          <w:rFonts w:ascii="Times New Roman" w:hAnsi="Times New Roman" w:cs="Times New Roman"/>
+          <w:b/>
+          <w:sz w:val="24"/>
+          <w:szCs w:val="24"/>
+          <w:lang w:val="en-US"/>
+        </w:rPr>
+        <w:t>ADC</w:t>
+      </w:r>
+    </w:p>
+    <w:p>
+      <w:pPr>
+        <w:spacing w:after="0" w:line="240" w:lineRule="auto"/>
+        <w:rPr>
+          <w:rFonts w:ascii="Times New Roman" w:hAnsi="Times New Roman" w:cs="Times New Roman"/>
+          <w:sz w:val="24"/>
+          <w:szCs w:val="24"/>
+          <w:lang w:val="ru-RU"/>
+        </w:rPr>
+      </w:pPr>
+      <w:r>
+        <w:rPr>
+          <w:rFonts w:ascii="Times New Roman" w:hAnsi="Times New Roman" w:cs="Times New Roman"/>
+          <w:b/>
+          <w:sz w:val="24"/>
+          <w:szCs w:val="24"/>
+          <w:lang w:val="en-US"/>
+        </w:rPr>
         <w:lastRenderedPageBreak/>
-        <w:t>ADC</w:t>
-      </w:r>
-      <w:r>
-        <w:rPr>
-          <w:rFonts w:ascii="Times New Roman" w:hAnsi="Times New Roman" w:cs="Times New Roman"/>
-          <w:b/>
-          <w:sz w:val="24"/>
-          <w:szCs w:val="24"/>
-          <w:lang w:val="en-US"/>
-        </w:rPr>
-        <w:t>CLK</w:t>
-      </w:r>
-      <w:r>
-        <w:rPr>
-          <w:rFonts w:ascii="Times New Roman" w:hAnsi="Times New Roman" w:cs="Times New Roman"/>
-          <w:b/>
-          <w:sz w:val="24"/>
-          <w:szCs w:val="24"/>
-          <w:lang w:val="ru-RU"/>
-        </w:rPr>
-        <w:t xml:space="preserve"> </w:t>
-      </w:r>
-      <w:r>
-        <w:rPr>
-          <w:rFonts w:ascii="Times New Roman" w:hAnsi="Times New Roman" w:cs="Times New Roman"/>
-          <w:sz w:val="24"/>
-          <w:szCs w:val="24"/>
-          <w:lang w:val="ru-RU"/>
-        </w:rPr>
-        <w:t xml:space="preserve">– </w:t>
-      </w:r>
-      <w:r>
-        <w:rPr>
-          <w:rFonts w:ascii="Times New Roman" w:hAnsi="Times New Roman" w:cs="Times New Roman"/>
-          <w:b/>
-          <w:sz w:val="24"/>
-          <w:szCs w:val="24"/>
-          <w:lang w:val="en-US"/>
-        </w:rPr>
-        <w:t>pin</w:t>
-      </w:r>
-      <w:r>
-        <w:rPr>
-          <w:rFonts w:ascii="Times New Roman" w:hAnsi="Times New Roman" w:cs="Times New Roman"/>
-          <w:b/>
-          <w:sz w:val="24"/>
-          <w:szCs w:val="24"/>
-          <w:lang w:val="ru-RU"/>
-        </w:rPr>
-        <w:t>. 75</w:t>
-      </w:r>
-      <w:r>
-        <w:rPr>
-          <w:rFonts w:ascii="Times New Roman" w:hAnsi="Times New Roman" w:cs="Times New Roman"/>
-          <w:sz w:val="24"/>
-          <w:szCs w:val="24"/>
-          <w:lang w:val="ru-RU"/>
-        </w:rPr>
-        <w:t xml:space="preserve">                     </w:t>
-      </w:r>
-      <w:r>
-        <w:rPr>
-          <w:rFonts w:ascii="Times New Roman" w:hAnsi="Times New Roman" w:cs="Times New Roman"/>
-          <w:b/>
-          <w:sz w:val="24"/>
-          <w:szCs w:val="24"/>
-          <w:lang w:val="en-US"/>
-        </w:rPr>
-        <w:t>T</w:t>
-      </w:r>
-      <w:r>
-        <w:rPr>
-          <w:rFonts w:ascii="Times New Roman" w:hAnsi="Times New Roman" w:cs="Times New Roman"/>
-          <w:b/>
-          <w:sz w:val="24"/>
-          <w:szCs w:val="24"/>
-          <w:lang w:val="ru-RU"/>
-        </w:rPr>
-        <w:t>4 –</w:t>
-      </w:r>
-      <w:r>
-        <w:rPr>
-          <w:rFonts w:ascii="Times New Roman" w:hAnsi="Times New Roman" w:cs="Times New Roman"/>
-          <w:b/>
-          <w:sz w:val="24"/>
-          <w:szCs w:val="24"/>
-          <w:lang w:val="en-US"/>
-        </w:rPr>
-        <w:t>pin</w:t>
-      </w:r>
-      <w:r>
-        <w:rPr>
-          <w:rFonts w:ascii="Times New Roman" w:hAnsi="Times New Roman" w:cs="Times New Roman"/>
-          <w:b/>
-          <w:sz w:val="24"/>
-          <w:szCs w:val="24"/>
-          <w:lang w:val="ru-RU"/>
-        </w:rPr>
-        <w:t xml:space="preserve">. 32                                 </w:t>
-      </w:r>
-      <w:r>
-        <w:rPr>
-          <w:rFonts w:ascii="Times New Roman" w:hAnsi="Times New Roman" w:cs="Times New Roman"/>
-          <w:sz w:val="24"/>
-          <w:szCs w:val="24"/>
-          <w:lang w:val="ru-RU"/>
-        </w:rPr>
-        <w:t>такты</w:t>
-      </w:r>
-      <w:r>
-        <w:rPr>
-          <w:rFonts w:ascii="Times New Roman" w:hAnsi="Times New Roman" w:cs="Times New Roman"/>
-          <w:sz w:val="24"/>
-          <w:szCs w:val="24"/>
-          <w:lang w:val="ru-RU"/>
-        </w:rPr>
-        <w:t xml:space="preserve"> </w:t>
-      </w:r>
-      <w:r>
-        <w:rPr>
-          <w:rFonts w:ascii="Times New Roman" w:hAnsi="Times New Roman" w:cs="Times New Roman"/>
-          <w:sz w:val="24"/>
-          <w:szCs w:val="24"/>
-          <w:lang w:val="ru-RU"/>
-        </w:rPr>
-        <w:t>чтения</w:t>
-      </w:r>
-      <w:r>
-        <w:rPr>
-          <w:rFonts w:ascii="Times New Roman" w:hAnsi="Times New Roman" w:cs="Times New Roman"/>
-          <w:b/>
-          <w:sz w:val="24"/>
-          <w:szCs w:val="24"/>
-          <w:lang w:val="ru-RU"/>
-        </w:rPr>
-        <w:t xml:space="preserve"> </w:t>
-      </w:r>
-      <w:r>
-        <w:rPr>
-          <w:rFonts w:ascii="Times New Roman" w:hAnsi="Times New Roman" w:cs="Times New Roman"/>
-          <w:b/>
-          <w:sz w:val="24"/>
-          <w:szCs w:val="24"/>
-          <w:lang w:val="en-US"/>
-        </w:rPr>
-        <w:t>ADC</w:t>
-      </w:r>
-    </w:p>
-    <w:p>
-      <w:pPr>
-        <w:spacing w:after="0" w:line="240" w:lineRule="auto"/>
-        <w:rPr>
-          <w:rFonts w:ascii="Times New Roman" w:hAnsi="Times New Roman" w:cs="Times New Roman"/>
-          <w:sz w:val="24"/>
-          <w:szCs w:val="24"/>
-          <w:lang w:val="ru-RU"/>
-        </w:rPr>
-      </w:pPr>
-      <w:r>
-        <w:rPr>
-          <w:rFonts w:ascii="Times New Roman" w:hAnsi="Times New Roman" w:cs="Times New Roman"/>
-          <w:b/>
-          <w:sz w:val="24"/>
-          <w:szCs w:val="24"/>
-          <w:lang w:val="en-US"/>
-        </w:rPr>
         <w:t>ENS</w:t>
       </w:r>
       <w:r>
@@ -6916,6 +6834,250 @@
         </w:rPr>
         <w:t xml:space="preserve"> </w:t>
       </w:r>
+    </w:p>
+    <w:p>
+      <w:pPr>
+        <w:spacing w:after="0" w:line="240" w:lineRule="auto"/>
+        <w:rPr>
+          <w:rFonts w:ascii="Times New Roman" w:hAnsi="Times New Roman" w:cs="Times New Roman"/>
+          <w:sz w:val="24"/>
+          <w:szCs w:val="24"/>
+          <w:lang w:val="ru-RU"/>
+        </w:rPr>
+      </w:pPr>
+      <w:r>
+        <w:rPr>
+          <w:rFonts w:ascii="Times New Roman" w:hAnsi="Times New Roman" w:cs="Times New Roman"/>
+          <w:b/>
+          <w:sz w:val="24"/>
+          <w:szCs w:val="24"/>
+          <w:lang w:val="ru-RU"/>
+        </w:rPr>
+        <w:t xml:space="preserve">                                                     </w:t>
+      </w:r>
+      <w:r>
+        <w:rPr>
+          <w:rFonts w:ascii="Times New Roman" w:hAnsi="Times New Roman" w:cs="Times New Roman"/>
+          <w:b/>
+          <w:sz w:val="24"/>
+          <w:szCs w:val="24"/>
+          <w:lang w:val="en-US"/>
+        </w:rPr>
+        <w:t>T</w:t>
+      </w:r>
+      <w:r>
+        <w:rPr>
+          <w:rFonts w:ascii="Times New Roman" w:hAnsi="Times New Roman" w:cs="Times New Roman"/>
+          <w:b/>
+          <w:sz w:val="24"/>
+          <w:szCs w:val="24"/>
+          <w:lang w:val="ru-RU"/>
+        </w:rPr>
+        <w:t xml:space="preserve">5 – </w:t>
+      </w:r>
+      <w:r>
+        <w:rPr>
+          <w:rFonts w:ascii="Times New Roman" w:hAnsi="Times New Roman" w:cs="Times New Roman"/>
+          <w:b/>
+          <w:sz w:val="24"/>
+          <w:szCs w:val="24"/>
+          <w:lang w:val="en-US"/>
+        </w:rPr>
+        <w:t>pin</w:t>
+      </w:r>
+      <w:r>
+        <w:rPr>
+          <w:rFonts w:ascii="Times New Roman" w:hAnsi="Times New Roman" w:cs="Times New Roman"/>
+          <w:b/>
+          <w:sz w:val="24"/>
+          <w:szCs w:val="24"/>
+          <w:lang w:val="ru-RU"/>
+        </w:rPr>
+        <w:t xml:space="preserve">.31 </w:t>
+      </w:r>
+      <w:r>
+        <w:rPr>
+          <w:rFonts w:ascii="Times New Roman" w:hAnsi="Times New Roman" w:cs="Times New Roman"/>
+          <w:b/>
+          <w:sz w:val="24"/>
+          <w:szCs w:val="24"/>
+          <w:lang w:val="ru-RU"/>
+        </w:rPr>
+        <w:t xml:space="preserve">                              </w:t>
+      </w:r>
+      <w:r>
+        <w:rPr>
+          <w:rFonts w:ascii="Times New Roman" w:hAnsi="Times New Roman" w:cs="Times New Roman"/>
+          <w:sz w:val="24"/>
+          <w:szCs w:val="24"/>
+          <w:lang w:val="ru-RU"/>
+        </w:rPr>
+        <w:t>старший бит сдвигового</w:t>
+      </w:r>
+    </w:p>
+    <w:p>
+      <w:pPr>
+        <w:spacing w:after="0" w:line="240" w:lineRule="auto"/>
+        <w:rPr>
+          <w:rFonts w:ascii="Times New Roman" w:hAnsi="Times New Roman" w:cs="Times New Roman"/>
+          <w:sz w:val="24"/>
+          <w:szCs w:val="24"/>
+          <w:lang w:val="ru-RU"/>
+        </w:rPr>
+      </w:pPr>
+      <w:r>
+        <w:rPr>
+          <w:rFonts w:ascii="Times New Roman" w:hAnsi="Times New Roman" w:cs="Times New Roman"/>
+          <w:sz w:val="24"/>
+          <w:szCs w:val="24"/>
+          <w:lang w:val="ru-RU"/>
+        </w:rPr>
+        <w:t xml:space="preserve">                                                                                                        регистра имитатора АЦП </w:t>
+      </w:r>
+    </w:p>
+    <w:p>
+      <w:pPr>
+        <w:spacing w:after="0" w:line="240" w:lineRule="auto"/>
+        <w:rPr>
+          <w:rFonts w:ascii="Times New Roman" w:hAnsi="Times New Roman" w:cs="Times New Roman"/>
+          <w:sz w:val="24"/>
+          <w:szCs w:val="24"/>
+          <w:lang w:val="ru-RU"/>
+        </w:rPr>
+      </w:pPr>
+      <w:proofErr w:type="spellStart"/>
+      <w:r>
+        <w:rPr>
+          <w:rFonts w:ascii="Times New Roman" w:hAnsi="Times New Roman" w:cs="Times New Roman"/>
+          <w:b/>
+          <w:sz w:val="24"/>
+          <w:szCs w:val="24"/>
+          <w:lang w:val="en-US"/>
+        </w:rPr>
+        <w:t>Inclk</w:t>
+      </w:r>
+      <w:proofErr w:type="spellEnd"/>
+      <w:r>
+        <w:rPr>
+          <w:rFonts w:ascii="Times New Roman" w:hAnsi="Times New Roman" w:cs="Times New Roman"/>
+          <w:b/>
+          <w:sz w:val="24"/>
+          <w:szCs w:val="24"/>
+          <w:lang w:val="ru-RU"/>
+        </w:rPr>
+        <w:t xml:space="preserve">0 – </w:t>
+      </w:r>
+      <w:r>
+        <w:rPr>
+          <w:rFonts w:ascii="Times New Roman" w:hAnsi="Times New Roman" w:cs="Times New Roman"/>
+          <w:b/>
+          <w:sz w:val="24"/>
+          <w:szCs w:val="24"/>
+          <w:lang w:val="en-US"/>
+        </w:rPr>
+        <w:t>pin</w:t>
+      </w:r>
+      <w:r>
+        <w:rPr>
+          <w:rFonts w:ascii="Times New Roman" w:hAnsi="Times New Roman" w:cs="Times New Roman"/>
+          <w:b/>
+          <w:sz w:val="24"/>
+          <w:szCs w:val="24"/>
+          <w:lang w:val="ru-RU"/>
+        </w:rPr>
+        <w:t xml:space="preserve">.24         </w:t>
+      </w:r>
+      <w:r>
+        <w:rPr>
+          <w:rFonts w:ascii="Times New Roman" w:hAnsi="Times New Roman" w:cs="Times New Roman"/>
+          <w:b/>
+          <w:sz w:val="24"/>
+          <w:szCs w:val="24"/>
+          <w:lang w:val="ru-RU"/>
+        </w:rPr>
+        <w:t xml:space="preserve">                                                                     </w:t>
+      </w:r>
+      <w:r>
+        <w:rPr>
+          <w:rFonts w:ascii="Times New Roman" w:hAnsi="Times New Roman" w:cs="Times New Roman"/>
+          <w:b/>
+          <w:sz w:val="24"/>
+          <w:szCs w:val="24"/>
+          <w:lang w:val="ru-RU"/>
+        </w:rPr>
+        <w:t xml:space="preserve"> </w:t>
+      </w:r>
+      <w:r>
+        <w:rPr>
+          <w:rFonts w:ascii="Times New Roman" w:hAnsi="Times New Roman" w:cs="Times New Roman"/>
+          <w:sz w:val="24"/>
+          <w:szCs w:val="24"/>
+          <w:lang w:val="ru-RU"/>
+        </w:rPr>
+        <w:t>генератор</w:t>
+      </w:r>
+    </w:p>
+    <w:p>
+      <w:pPr>
+        <w:spacing w:after="0" w:line="240" w:lineRule="auto"/>
+        <w:rPr>
+          <w:rFonts w:ascii="Times New Roman" w:hAnsi="Times New Roman" w:cs="Times New Roman"/>
+          <w:b/>
+          <w:sz w:val="24"/>
+          <w:szCs w:val="24"/>
+          <w:lang w:val="ru-RU"/>
+        </w:rPr>
+      </w:pPr>
+      <w:r>
+        <w:rPr>
+          <w:rFonts w:ascii="Times New Roman" w:hAnsi="Times New Roman" w:cs="Times New Roman"/>
+          <w:b/>
+          <w:sz w:val="24"/>
+          <w:szCs w:val="24"/>
+          <w:lang w:val="ru-RU"/>
+        </w:rPr>
+        <w:t xml:space="preserve">                                                                 </w:t>
+      </w:r>
+    </w:p>
+    <w:p>
+      <w:pPr>
+        <w:spacing w:after="0" w:line="240" w:lineRule="auto"/>
+        <w:rPr>
+          <w:rFonts w:ascii="Times New Roman" w:hAnsi="Times New Roman" w:cs="Times New Roman"/>
+          <w:sz w:val="24"/>
+          <w:szCs w:val="24"/>
+          <w:lang w:val="ru-RU"/>
+        </w:rPr>
+      </w:pPr>
+      <w:r>
+        <w:rPr>
+          <w:rFonts w:ascii="Times New Roman" w:hAnsi="Times New Roman" w:cs="Times New Roman"/>
+          <w:b/>
+          <w:sz w:val="24"/>
+          <w:szCs w:val="24"/>
+          <w:lang w:val="ru-RU"/>
+        </w:rPr>
+        <w:t xml:space="preserve">      </w:t>
+      </w:r>
+      <w:r>
+        <w:rPr>
+          <w:rFonts w:ascii="Times New Roman" w:hAnsi="Times New Roman" w:cs="Times New Roman"/>
+          <w:b/>
+          <w:sz w:val="24"/>
+          <w:szCs w:val="24"/>
+          <w:lang w:val="ru-RU"/>
+        </w:rPr>
+        <w:t xml:space="preserve"> </w:t>
+      </w:r>
+      <w:r>
+        <w:rPr>
+          <w:rFonts w:ascii="Times New Roman" w:hAnsi="Times New Roman" w:cs="Times New Roman"/>
+          <w:sz w:val="24"/>
+          <w:szCs w:val="24"/>
+          <w:lang w:val="ru-RU"/>
+        </w:rPr>
+        <w:t xml:space="preserve">Длительность импульсов </w:t>
+      </w:r>
       <w:r>
         <w:rPr>
           <w:rFonts w:ascii="Times New Roman" w:hAnsi="Times New Roman" w:cs="Times New Roman"/>
@@ -6934,310 +7096,6 @@
           <w:szCs w:val="24"/>
           <w:lang w:val="ru-RU"/>
         </w:rPr>
-        <w:t xml:space="preserve"> – </w:t>
-      </w:r>
-      <w:r>
-        <w:rPr>
-          <w:rFonts w:ascii="Times New Roman" w:hAnsi="Times New Roman" w:cs="Times New Roman"/>
-          <w:b/>
-          <w:sz w:val="24"/>
-          <w:szCs w:val="24"/>
-          <w:lang w:val="en-US"/>
-        </w:rPr>
-        <w:t>pin</w:t>
-      </w:r>
-      <w:r>
-        <w:rPr>
-          <w:rFonts w:ascii="Times New Roman" w:hAnsi="Times New Roman" w:cs="Times New Roman"/>
-          <w:b/>
-          <w:sz w:val="24"/>
-          <w:szCs w:val="24"/>
-          <w:lang w:val="ru-RU"/>
-        </w:rPr>
-        <w:t xml:space="preserve">. 53                         </w:t>
-      </w:r>
-      <w:r>
-        <w:rPr>
-          <w:rFonts w:ascii="Times New Roman" w:hAnsi="Times New Roman" w:cs="Times New Roman"/>
-          <w:b/>
-          <w:sz w:val="24"/>
-          <w:szCs w:val="24"/>
-          <w:lang w:val="ru-RU"/>
-        </w:rPr>
-        <w:t xml:space="preserve">   </w:t>
-      </w:r>
-      <w:r>
-        <w:rPr>
-          <w:rFonts w:ascii="Times New Roman" w:hAnsi="Times New Roman" w:cs="Times New Roman"/>
-          <w:b/>
-          <w:sz w:val="24"/>
-          <w:szCs w:val="24"/>
-          <w:lang w:val="ru-RU"/>
-        </w:rPr>
-        <w:t xml:space="preserve"> </w:t>
-      </w:r>
-    </w:p>
-    <w:p>
-      <w:pPr>
-        <w:spacing w:after="0" w:line="240" w:lineRule="auto"/>
-        <w:rPr>
-          <w:rFonts w:ascii="Times New Roman" w:hAnsi="Times New Roman" w:cs="Times New Roman"/>
-          <w:sz w:val="24"/>
-          <w:szCs w:val="24"/>
-          <w:lang w:val="ru-RU"/>
-        </w:rPr>
-      </w:pPr>
-      <w:r>
-        <w:rPr>
-          <w:rFonts w:ascii="Times New Roman" w:hAnsi="Times New Roman" w:cs="Times New Roman"/>
-          <w:b/>
-          <w:sz w:val="24"/>
-          <w:szCs w:val="24"/>
-          <w:lang w:val="ru-RU"/>
-        </w:rPr>
-        <w:t xml:space="preserve">                                                     </w:t>
-      </w:r>
-      <w:r>
-        <w:rPr>
-          <w:rFonts w:ascii="Times New Roman" w:hAnsi="Times New Roman" w:cs="Times New Roman"/>
-          <w:b/>
-          <w:sz w:val="24"/>
-          <w:szCs w:val="24"/>
-          <w:lang w:val="en-US"/>
-        </w:rPr>
-        <w:t>T</w:t>
-      </w:r>
-      <w:r>
-        <w:rPr>
-          <w:rFonts w:ascii="Times New Roman" w:hAnsi="Times New Roman" w:cs="Times New Roman"/>
-          <w:b/>
-          <w:sz w:val="24"/>
-          <w:szCs w:val="24"/>
-          <w:lang w:val="ru-RU"/>
-        </w:rPr>
-        <w:t xml:space="preserve">5 – </w:t>
-      </w:r>
-      <w:r>
-        <w:rPr>
-          <w:rFonts w:ascii="Times New Roman" w:hAnsi="Times New Roman" w:cs="Times New Roman"/>
-          <w:b/>
-          <w:sz w:val="24"/>
-          <w:szCs w:val="24"/>
-          <w:lang w:val="en-US"/>
-        </w:rPr>
-        <w:t>pin</w:t>
-      </w:r>
-      <w:r>
-        <w:rPr>
-          <w:rFonts w:ascii="Times New Roman" w:hAnsi="Times New Roman" w:cs="Times New Roman"/>
-          <w:b/>
-          <w:sz w:val="24"/>
-          <w:szCs w:val="24"/>
-          <w:lang w:val="ru-RU"/>
-        </w:rPr>
-        <w:t xml:space="preserve">.31 </w:t>
-      </w:r>
-      <w:r>
-        <w:rPr>
-          <w:rFonts w:ascii="Times New Roman" w:hAnsi="Times New Roman" w:cs="Times New Roman"/>
-          <w:b/>
-          <w:sz w:val="24"/>
-          <w:szCs w:val="24"/>
-          <w:lang w:val="ru-RU"/>
-        </w:rPr>
-        <w:t xml:space="preserve">                              </w:t>
-      </w:r>
-      <w:r>
-        <w:rPr>
-          <w:rFonts w:ascii="Times New Roman" w:hAnsi="Times New Roman" w:cs="Times New Roman"/>
-          <w:sz w:val="24"/>
-          <w:szCs w:val="24"/>
-          <w:lang w:val="ru-RU"/>
-        </w:rPr>
-        <w:t>старший бит сдвигового</w:t>
-      </w:r>
-    </w:p>
-    <w:p>
-      <w:pPr>
-        <w:spacing w:after="0" w:line="240" w:lineRule="auto"/>
-        <w:rPr>
-          <w:rFonts w:ascii="Times New Roman" w:hAnsi="Times New Roman" w:cs="Times New Roman"/>
-          <w:sz w:val="24"/>
-          <w:szCs w:val="24"/>
-          <w:lang w:val="ru-RU"/>
-        </w:rPr>
-      </w:pPr>
-      <w:r>
-        <w:rPr>
-          <w:rFonts w:ascii="Times New Roman" w:hAnsi="Times New Roman" w:cs="Times New Roman"/>
-          <w:sz w:val="24"/>
-          <w:szCs w:val="24"/>
-          <w:lang w:val="ru-RU"/>
-        </w:rPr>
-        <w:t xml:space="preserve">                                                                                                        регистра имитатора АЦП </w:t>
-      </w:r>
-    </w:p>
-    <w:p>
-      <w:pPr>
-        <w:spacing w:after="0" w:line="240" w:lineRule="auto"/>
-        <w:rPr>
-          <w:rFonts w:ascii="Times New Roman" w:hAnsi="Times New Roman" w:cs="Times New Roman"/>
-          <w:sz w:val="24"/>
-          <w:szCs w:val="24"/>
-          <w:lang w:val="ru-RU"/>
-        </w:rPr>
-      </w:pPr>
-      <w:proofErr w:type="spellStart"/>
-      <w:r>
-        <w:rPr>
-          <w:rFonts w:ascii="Times New Roman" w:hAnsi="Times New Roman" w:cs="Times New Roman"/>
-          <w:b/>
-          <w:sz w:val="24"/>
-          <w:szCs w:val="24"/>
-          <w:lang w:val="en-US"/>
-        </w:rPr>
-        <w:t>Inclk</w:t>
-      </w:r>
-      <w:proofErr w:type="spellEnd"/>
-      <w:r>
-        <w:rPr>
-          <w:rFonts w:ascii="Times New Roman" w:hAnsi="Times New Roman" w:cs="Times New Roman"/>
-          <w:b/>
-          <w:sz w:val="24"/>
-          <w:szCs w:val="24"/>
-          <w:lang w:val="ru-RU"/>
-        </w:rPr>
-        <w:t xml:space="preserve">0 – </w:t>
-      </w:r>
-      <w:r>
-        <w:rPr>
-          <w:rFonts w:ascii="Times New Roman" w:hAnsi="Times New Roman" w:cs="Times New Roman"/>
-          <w:b/>
-          <w:sz w:val="24"/>
-          <w:szCs w:val="24"/>
-          <w:lang w:val="en-US"/>
-        </w:rPr>
-        <w:t>pin</w:t>
-      </w:r>
-      <w:r>
-        <w:rPr>
-          <w:rFonts w:ascii="Times New Roman" w:hAnsi="Times New Roman" w:cs="Times New Roman"/>
-          <w:b/>
-          <w:sz w:val="24"/>
-          <w:szCs w:val="24"/>
-          <w:lang w:val="ru-RU"/>
-        </w:rPr>
-        <w:t xml:space="preserve">.24         </w:t>
-      </w:r>
-      <w:r>
-        <w:rPr>
-          <w:rFonts w:ascii="Times New Roman" w:hAnsi="Times New Roman" w:cs="Times New Roman"/>
-          <w:b/>
-          <w:sz w:val="24"/>
-          <w:szCs w:val="24"/>
-          <w:lang w:val="ru-RU"/>
-        </w:rPr>
-        <w:t xml:space="preserve">                                                                     </w:t>
-      </w:r>
-      <w:r>
-        <w:rPr>
-          <w:rFonts w:ascii="Times New Roman" w:hAnsi="Times New Roman" w:cs="Times New Roman"/>
-          <w:b/>
-          <w:sz w:val="24"/>
-          <w:szCs w:val="24"/>
-          <w:lang w:val="ru-RU"/>
-        </w:rPr>
-        <w:t xml:space="preserve"> </w:t>
-      </w:r>
-      <w:r>
-        <w:rPr>
-          <w:rFonts w:ascii="Times New Roman" w:hAnsi="Times New Roman" w:cs="Times New Roman"/>
-          <w:sz w:val="24"/>
-          <w:szCs w:val="24"/>
-          <w:lang w:val="ru-RU"/>
-        </w:rPr>
-        <w:t>генератор</w:t>
-      </w:r>
-    </w:p>
-    <w:p>
-      <w:pPr>
-        <w:spacing w:after="0" w:line="240" w:lineRule="auto"/>
-        <w:rPr>
-          <w:rFonts w:ascii="Times New Roman" w:hAnsi="Times New Roman" w:cs="Times New Roman"/>
-          <w:b/>
-          <w:sz w:val="24"/>
-          <w:szCs w:val="24"/>
-          <w:lang w:val="ru-RU"/>
-        </w:rPr>
-      </w:pPr>
-      <w:r>
-        <w:rPr>
-          <w:rFonts w:ascii="Times New Roman" w:hAnsi="Times New Roman" w:cs="Times New Roman"/>
-          <w:b/>
-          <w:sz w:val="24"/>
-          <w:szCs w:val="24"/>
-          <w:lang w:val="ru-RU"/>
-        </w:rPr>
-        <w:t xml:space="preserve">                                                                 </w:t>
-      </w:r>
-    </w:p>
-    <w:p>
-      <w:pPr>
-        <w:spacing w:after="0" w:line="240" w:lineRule="auto"/>
-        <w:rPr>
-          <w:rFonts w:ascii="Times New Roman" w:hAnsi="Times New Roman" w:cs="Times New Roman"/>
-          <w:sz w:val="24"/>
-          <w:szCs w:val="24"/>
-          <w:lang w:val="ru-RU"/>
-        </w:rPr>
-      </w:pPr>
-      <w:r>
-        <w:rPr>
-          <w:rFonts w:ascii="Times New Roman" w:hAnsi="Times New Roman" w:cs="Times New Roman"/>
-          <w:b/>
-          <w:sz w:val="24"/>
-          <w:szCs w:val="24"/>
-          <w:lang w:val="ru-RU"/>
-        </w:rPr>
-        <w:t xml:space="preserve">      </w:t>
-      </w:r>
-      <w:r>
-        <w:rPr>
-          <w:rFonts w:ascii="Times New Roman" w:hAnsi="Times New Roman" w:cs="Times New Roman"/>
-          <w:b/>
-          <w:sz w:val="24"/>
-          <w:szCs w:val="24"/>
-          <w:lang w:val="ru-RU"/>
-        </w:rPr>
-        <w:t xml:space="preserve"> </w:t>
-      </w:r>
-      <w:r>
-        <w:rPr>
-          <w:rFonts w:ascii="Times New Roman" w:hAnsi="Times New Roman" w:cs="Times New Roman"/>
-          <w:sz w:val="24"/>
-          <w:szCs w:val="24"/>
-          <w:lang w:val="ru-RU"/>
-        </w:rPr>
-        <w:t xml:space="preserve">Длительность импульсов </w:t>
-      </w:r>
-      <w:r>
-        <w:rPr>
-          <w:rFonts w:ascii="Times New Roman" w:hAnsi="Times New Roman" w:cs="Times New Roman"/>
-          <w:b/>
-          <w:sz w:val="24"/>
-          <w:szCs w:val="24"/>
-          <w:lang w:val="en-US"/>
-        </w:rPr>
-        <w:t>Start</w:t>
-      </w:r>
-      <w:r>
-        <w:rPr>
-          <w:rFonts w:ascii="Times New Roman" w:hAnsi="Times New Roman" w:cs="Times New Roman"/>
-          <w:b/>
-          <w:sz w:val="24"/>
-          <w:szCs w:val="24"/>
-          <w:lang w:val="ru-RU"/>
-        </w:rPr>
         <w:t xml:space="preserve"> - </w:t>
       </w:r>
       <w:r>
@@ -7258,27 +7116,7 @@
           <w:szCs w:val="24"/>
           <w:lang w:val="ru-RU"/>
         </w:rPr>
-        <w:t xml:space="preserve"> – </w:t>
-      </w:r>
-      <w:r>
-        <w:rPr>
-          <w:rFonts w:ascii="Times New Roman" w:hAnsi="Times New Roman" w:cs="Times New Roman"/>
-          <w:b/>
-          <w:sz w:val="24"/>
-          <w:szCs w:val="24"/>
-          <w:lang w:val="en-US"/>
-        </w:rPr>
-        <w:t>pin</w:t>
-      </w:r>
-      <w:r>
-        <w:rPr>
-          <w:rFonts w:ascii="Times New Roman" w:hAnsi="Times New Roman" w:cs="Times New Roman"/>
-          <w:b/>
-          <w:sz w:val="24"/>
-          <w:szCs w:val="24"/>
-          <w:lang w:val="ru-RU"/>
-        </w:rPr>
-        <w:t>.53</w:t>
+        <w:t xml:space="preserve"> </w:t>
       </w:r>
     </w:p>
     <w:p>
@@ -11063,88 +10901,6 @@
           <w:lang w:val="en-US"/>
         </w:rPr>
       </w:pPr>
-      <w:proofErr w:type="gramStart"/>
-      <w:r>
-        <w:rPr>
-          <w:rFonts w:ascii="Times New Roman" w:hAnsi="Times New Roman" w:cs="Times New Roman"/>
-          <w:b/>
-          <w:sz w:val="24"/>
-          <w:szCs w:val="24"/>
-          <w:lang w:val="en-US"/>
-        </w:rPr>
-        <w:t>start</w:t>
-      </w:r>
-      <w:proofErr w:type="gramEnd"/>
-      <w:r>
-        <w:rPr>
-          <w:rFonts w:ascii="Times New Roman" w:hAnsi="Times New Roman" w:cs="Times New Roman"/>
-          <w:b/>
-          <w:sz w:val="24"/>
-          <w:szCs w:val="24"/>
-          <w:lang w:val="en-US"/>
-        </w:rPr>
-        <w:t xml:space="preserve">        -</w:t>
-      </w:r>
-      <w:r>
-        <w:rPr>
-          <w:rFonts w:ascii="Times New Roman" w:hAnsi="Times New Roman" w:cs="Times New Roman"/>
-          <w:b/>
-          <w:sz w:val="24"/>
-          <w:szCs w:val="24"/>
-          <w:lang w:val="en-US"/>
-        </w:rPr>
-        <w:t xml:space="preserve">  </w:t>
-      </w:r>
-      <w:r>
-        <w:rPr>
-          <w:rFonts w:ascii="Times New Roman" w:hAnsi="Times New Roman" w:cs="Times New Roman"/>
-          <w:b/>
-          <w:sz w:val="24"/>
-          <w:szCs w:val="24"/>
-          <w:lang w:val="en-US"/>
-        </w:rPr>
-        <w:t xml:space="preserve"> pin</w:t>
-      </w:r>
-      <w:r>
-        <w:rPr>
-          <w:rFonts w:ascii="Times New Roman" w:hAnsi="Times New Roman" w:cs="Times New Roman"/>
-          <w:b/>
-          <w:sz w:val="24"/>
-          <w:szCs w:val="24"/>
-          <w:lang w:val="en-US"/>
-        </w:rPr>
-        <w:t>.</w:t>
-      </w:r>
-      <w:r>
-        <w:rPr>
-          <w:rFonts w:ascii="Times New Roman" w:hAnsi="Times New Roman" w:cs="Times New Roman"/>
-          <w:b/>
-          <w:sz w:val="24"/>
-          <w:szCs w:val="24"/>
-          <w:lang w:val="en-US"/>
-        </w:rPr>
-        <w:t xml:space="preserve"> </w:t>
-      </w:r>
-      <w:r>
-        <w:rPr>
-          <w:rFonts w:ascii="Times New Roman" w:hAnsi="Times New Roman" w:cs="Times New Roman"/>
-          <w:b/>
-          <w:sz w:val="24"/>
-          <w:szCs w:val="24"/>
-          <w:lang w:val="en-US"/>
-        </w:rPr>
-        <w:t>144</w:t>
-      </w:r>
-      <w:r>
-        <w:rPr>
-          <w:rFonts w:ascii="Times New Roman" w:hAnsi="Times New Roman" w:cs="Times New Roman"/>
-          <w:b/>
-          <w:sz w:val="24"/>
-          <w:szCs w:val="24"/>
-          <w:lang w:val="en-US"/>
-        </w:rPr>
-        <w:t xml:space="preserve">              </w:t>
-      </w:r>
     </w:p>
     <w:p>
       <w:pPr>
@@ -13646,7 +13402,7 @@
           <w:rFonts w:ascii="Times New Roman" w:hAnsi="Times New Roman" w:cs="Times New Roman"/>
           <w:sz w:val="24"/>
           <w:szCs w:val="24"/>
-          <w:lang w:val="en-US"/>
+          <w:lang w:val="ru-RU"/>
         </w:rPr>
         <w:t xml:space="preserve">    </w:t>
       </w:r>
@@ -14149,30 +13905,61 @@
           <w:szCs w:val="24"/>
           <w:lang w:val="ru-RU"/>
         </w:rPr>
-        <w:t xml:space="preserve"> сделанной разводки печатной платы – из проекта платы 030.</w:t>
-      </w:r>
-    </w:p>
-    <w:p>
-      <w:pPr>
-        <w:spacing w:after="0" w:line="240" w:lineRule="auto"/>
-        <w:rPr>
-          <w:rFonts w:ascii="Times New Roman" w:hAnsi="Times New Roman" w:cs="Times New Roman"/>
-          <w:b/>
-          <w:sz w:val="24"/>
-          <w:szCs w:val="24"/>
-          <w:lang w:val="ru-RU"/>
-        </w:rPr>
-      </w:pPr>
-    </w:p>
-    <w:p>
-      <w:pPr>
-        <w:spacing w:after="0" w:line="240" w:lineRule="auto"/>
-        <w:rPr>
-          <w:rFonts w:ascii="Times New Roman" w:hAnsi="Times New Roman" w:cs="Times New Roman"/>
-          <w:b/>
-          <w:sz w:val="24"/>
-          <w:szCs w:val="24"/>
-          <w:lang w:val="ru-RU"/>
+        <w:t xml:space="preserve"> сделанной разводки печатной платы – из проекта платы </w:t>
+      </w:r>
+      <w:r>
+        <w:rPr>
+          <w:rFonts w:ascii="Times New Roman" w:hAnsi="Times New Roman" w:cs="Times New Roman"/>
+          <w:b/>
+          <w:sz w:val="24"/>
+          <w:szCs w:val="24"/>
+          <w:lang w:val="ru-RU"/>
+        </w:rPr>
+        <w:t>467444.1</w:t>
+      </w:r>
+      <w:r>
+        <w:rPr>
+          <w:rFonts w:ascii="Times New Roman" w:hAnsi="Times New Roman" w:cs="Times New Roman"/>
+          <w:b/>
+          <w:sz w:val="24"/>
+          <w:szCs w:val="24"/>
+          <w:lang w:val="ru-RU"/>
+        </w:rPr>
+        <w:t>30</w:t>
+      </w:r>
+      <w:r>
+        <w:rPr>
+          <w:rFonts w:ascii="Times New Roman" w:hAnsi="Times New Roman" w:cs="Times New Roman"/>
+          <w:b/>
+          <w:color w:val="FF0000"/>
+          <w:sz w:val="24"/>
+          <w:szCs w:val="24"/>
+          <w:lang w:val="ru-RU"/>
+        </w:rPr>
+        <w:t>.</w:t>
+      </w:r>
+    </w:p>
+    <w:p>
+      <w:pPr>
+        <w:spacing w:after="0" w:line="240" w:lineRule="auto"/>
+        <w:rPr>
+          <w:rFonts w:ascii="Times New Roman" w:hAnsi="Times New Roman" w:cs="Times New Roman"/>
+          <w:b/>
+          <w:sz w:val="24"/>
+          <w:szCs w:val="24"/>
+          <w:lang w:val="ru-RU"/>
+        </w:rPr>
+      </w:pPr>
+    </w:p>
+    <w:p>
+      <w:pPr>
+        <w:spacing w:after="0" w:line="240" w:lineRule="auto"/>
+        <w:rPr>
+          <w:rFonts w:ascii="Times New Roman" w:hAnsi="Times New Roman" w:cs="Times New Roman"/>
+          <w:b/>
+          <w:sz w:val="24"/>
+          <w:szCs w:val="24"/>
+          <w:lang w:val="en-US"/>
         </w:rPr>
       </w:pPr>
       <w:r>
@@ -14200,7 +13987,7 @@
           <w:b/>
           <w:sz w:val="24"/>
           <w:szCs w:val="24"/>
-          <w:lang w:val="ru-RU"/>
+          <w:lang w:val="en-US"/>
         </w:rPr>
         <w:t xml:space="preserve">3          -    </w:t>
       </w:r>
@@ -14220,7 +14007,7 @@
           <w:b/>
           <w:sz w:val="24"/>
           <w:szCs w:val="24"/>
-          <w:lang w:val="ru-RU"/>
+          <w:lang w:val="en-US"/>
         </w:rPr>
         <w:t>.124 (</w:t>
       </w:r>
@@ -14242,7 +14029,7 @@
           <w:b/>
           <w:sz w:val="24"/>
           <w:szCs w:val="24"/>
-          <w:lang w:val="ru-RU"/>
+          <w:lang w:val="en-US"/>
         </w:rPr>
         <w:t>)</w:t>
       </w:r>
@@ -14264,7 +14051,7 @@
           <w:b/>
           <w:sz w:val="24"/>
           <w:szCs w:val="24"/>
-          <w:lang w:val="ru-RU"/>
+          <w:lang w:val="en-US"/>
         </w:rPr>
         <w:t xml:space="preserve">     </w:t>
       </w:r>
@@ -15688,6 +15475,265 @@
           <w:lang w:val="ru-RU"/>
         </w:rPr>
       </w:pPr>
+    </w:p>
+    <w:p>
+      <w:pPr>
+        <w:spacing w:after="0" w:line="240" w:lineRule="auto"/>
+        <w:rPr>
+          <w:rFonts w:ascii="Times New Roman" w:hAnsi="Times New Roman" w:cs="Times New Roman"/>
+          <w:sz w:val="24"/>
+          <w:szCs w:val="24"/>
+          <w:lang w:val="ru-RU"/>
+        </w:rPr>
+      </w:pPr>
+      <w:r>
+        <w:rPr>
+          <w:rFonts w:ascii="Times New Roman" w:hAnsi="Times New Roman" w:cs="Times New Roman"/>
+          <w:sz w:val="24"/>
+          <w:szCs w:val="24"/>
+          <w:lang w:val="ru-RU"/>
+        </w:rPr>
+        <w:t>Для проверки платы</w:t>
+      </w:r>
+      <w:r>
+        <w:rPr>
+          <w:rFonts w:ascii="Times New Roman" w:hAnsi="Times New Roman" w:cs="Times New Roman"/>
+          <w:sz w:val="24"/>
+          <w:szCs w:val="24"/>
+          <w:lang w:val="ru-RU"/>
+        </w:rPr>
+        <w:t xml:space="preserve"> с</w:t>
+      </w:r>
+      <w:r>
+        <w:rPr>
+          <w:rFonts w:ascii="Times New Roman" w:hAnsi="Times New Roman" w:cs="Times New Roman"/>
+          <w:b/>
+          <w:sz w:val="24"/>
+          <w:szCs w:val="24"/>
+          <w:lang w:val="ru-RU"/>
+        </w:rPr>
+        <w:t xml:space="preserve"> </w:t>
+      </w:r>
+      <w:r>
+        <w:rPr>
+          <w:rFonts w:ascii="Times New Roman" w:hAnsi="Times New Roman" w:cs="Times New Roman"/>
+          <w:b/>
+          <w:sz w:val="24"/>
+          <w:szCs w:val="24"/>
+          <w:lang w:val="en-US"/>
+        </w:rPr>
+        <w:t>STM</w:t>
+      </w:r>
+      <w:r>
+        <w:rPr>
+          <w:rFonts w:ascii="Times New Roman" w:hAnsi="Times New Roman" w:cs="Times New Roman"/>
+          <w:b/>
+          <w:sz w:val="24"/>
+          <w:szCs w:val="24"/>
+          <w:lang w:val="ru-RU"/>
+        </w:rPr>
+        <w:t>32</w:t>
+      </w:r>
+      <w:r>
+        <w:rPr>
+          <w:rFonts w:ascii="Times New Roman" w:hAnsi="Times New Roman" w:cs="Times New Roman"/>
+          <w:b/>
+          <w:sz w:val="24"/>
+          <w:szCs w:val="24"/>
+          <w:lang w:val="en-US"/>
+        </w:rPr>
+        <w:t>F</w:t>
+      </w:r>
+      <w:r>
+        <w:rPr>
+          <w:rFonts w:ascii="Times New Roman" w:hAnsi="Times New Roman" w:cs="Times New Roman"/>
+          <w:b/>
+          <w:sz w:val="24"/>
+          <w:szCs w:val="24"/>
+          <w:lang w:val="ru-RU"/>
+        </w:rPr>
+        <w:t xml:space="preserve">4  и </w:t>
+      </w:r>
+      <w:r>
+        <w:rPr>
+          <w:rFonts w:ascii="Times New Roman" w:hAnsi="Times New Roman" w:cs="Times New Roman"/>
+          <w:b/>
+          <w:sz w:val="24"/>
+          <w:szCs w:val="24"/>
+          <w:lang w:val="en-US"/>
+        </w:rPr>
+        <w:t>ORANGE</w:t>
+      </w:r>
+      <w:r>
+        <w:rPr>
+          <w:rFonts w:ascii="Times New Roman" w:hAnsi="Times New Roman" w:cs="Times New Roman"/>
+          <w:b/>
+          <w:sz w:val="24"/>
+          <w:szCs w:val="24"/>
+          <w:lang w:val="ru-RU"/>
+        </w:rPr>
+        <w:t xml:space="preserve"> </w:t>
+      </w:r>
+      <w:r>
+        <w:rPr>
+          <w:rFonts w:ascii="Times New Roman" w:hAnsi="Times New Roman" w:cs="Times New Roman"/>
+          <w:b/>
+          <w:sz w:val="24"/>
+          <w:szCs w:val="24"/>
+          <w:lang w:val="en-US"/>
+        </w:rPr>
+        <w:t>PI</w:t>
+      </w:r>
+      <w:r>
+        <w:rPr>
+          <w:rFonts w:ascii="Times New Roman" w:hAnsi="Times New Roman" w:cs="Times New Roman"/>
+          <w:b/>
+          <w:sz w:val="24"/>
+          <w:szCs w:val="24"/>
+          <w:lang w:val="ru-RU"/>
+        </w:rPr>
+        <w:t>5+</w:t>
+      </w:r>
+      <w:r>
+        <w:rPr>
+          <w:rFonts w:ascii="Times New Roman" w:hAnsi="Times New Roman" w:cs="Times New Roman"/>
+          <w:b/>
+          <w:sz w:val="24"/>
+          <w:szCs w:val="24"/>
+          <w:lang w:val="ru-RU"/>
+        </w:rPr>
+        <w:t xml:space="preserve"> </w:t>
+      </w:r>
+      <w:r>
+        <w:rPr>
+          <w:rFonts w:ascii="Times New Roman" w:hAnsi="Times New Roman" w:cs="Times New Roman"/>
+          <w:sz w:val="24"/>
+          <w:szCs w:val="24"/>
+          <w:lang w:val="ru-RU"/>
+        </w:rPr>
+        <w:t>используется проект</w:t>
+      </w:r>
+      <w:r>
+        <w:rPr>
+          <w:rFonts w:ascii="Times New Roman" w:hAnsi="Times New Roman" w:cs="Times New Roman"/>
+          <w:sz w:val="24"/>
+          <w:szCs w:val="24"/>
+          <w:lang w:val="ru-RU"/>
+        </w:rPr>
+        <w:t xml:space="preserve"> </w:t>
+      </w:r>
+    </w:p>
+    <w:p>
+      <w:pPr>
+        <w:spacing w:after="0" w:line="240" w:lineRule="auto"/>
+        <w:rPr>
+          <w:rFonts w:ascii="Times New Roman" w:hAnsi="Times New Roman" w:cs="Times New Roman"/>
+          <w:b/>
+          <w:sz w:val="24"/>
+          <w:szCs w:val="24"/>
+          <w:lang w:val="ru-RU"/>
+        </w:rPr>
+      </w:pPr>
+      <w:r>
+        <w:rPr>
+          <w:rFonts w:ascii="Times New Roman" w:hAnsi="Times New Roman" w:cs="Times New Roman"/>
+          <w:b/>
+          <w:sz w:val="24"/>
+          <w:szCs w:val="24"/>
+          <w:lang w:val="en-US"/>
+        </w:rPr>
+        <w:t>Line</w:t>
+      </w:r>
+      <w:r>
+        <w:rPr>
+          <w:rFonts w:ascii="Times New Roman" w:hAnsi="Times New Roman" w:cs="Times New Roman"/>
+          <w:b/>
+          <w:sz w:val="24"/>
+          <w:szCs w:val="24"/>
+          <w:lang w:val="ru-RU"/>
+        </w:rPr>
+        <w:t>-29-12 -2025-</w:t>
+      </w:r>
+      <w:r>
+        <w:rPr>
+          <w:rFonts w:ascii="Times New Roman" w:hAnsi="Times New Roman" w:cs="Times New Roman"/>
+          <w:b/>
+          <w:sz w:val="24"/>
+          <w:szCs w:val="24"/>
+          <w:lang w:val="en-US"/>
+        </w:rPr>
+        <w:t>V</w:t>
+      </w:r>
+      <w:r>
+        <w:rPr>
+          <w:rFonts w:ascii="Times New Roman" w:hAnsi="Times New Roman" w:cs="Times New Roman"/>
+          <w:b/>
+          <w:sz w:val="24"/>
+          <w:szCs w:val="24"/>
+          <w:lang w:val="ru-RU"/>
+        </w:rPr>
+        <w:t>4_</w:t>
+      </w:r>
+      <w:r>
+        <w:rPr>
+          <w:rFonts w:ascii="Times New Roman" w:hAnsi="Times New Roman" w:cs="Times New Roman"/>
+          <w:b/>
+          <w:sz w:val="24"/>
+          <w:szCs w:val="24"/>
+          <w:lang w:val="en-US"/>
+        </w:rPr>
+        <w:t>restore</w:t>
+      </w:r>
+      <w:r>
+        <w:rPr>
+          <w:rFonts w:ascii="Times New Roman" w:hAnsi="Times New Roman" w:cs="Times New Roman"/>
+          <w:b/>
+          <w:sz w:val="24"/>
+          <w:szCs w:val="24"/>
+          <w:lang w:val="ru-RU"/>
+        </w:rPr>
+        <w:t xml:space="preserve">, </w:t>
+      </w:r>
+      <w:r>
+        <w:rPr>
+          <w:rFonts w:ascii="Times New Roman" w:hAnsi="Times New Roman" w:cs="Times New Roman"/>
+          <w:sz w:val="24"/>
+          <w:szCs w:val="24"/>
+          <w:lang w:val="ru-RU"/>
+        </w:rPr>
+        <w:t>файл программирования</w:t>
+      </w:r>
+      <w:r>
+        <w:rPr>
+          <w:rFonts w:ascii="Times New Roman" w:hAnsi="Times New Roman" w:cs="Times New Roman"/>
+          <w:b/>
+          <w:sz w:val="24"/>
+          <w:szCs w:val="24"/>
+          <w:lang w:val="ru-RU"/>
+        </w:rPr>
+        <w:t xml:space="preserve"> -15-01.</w:t>
+      </w:r>
+      <w:proofErr w:type="spellStart"/>
+      <w:r>
+        <w:rPr>
+          <w:rFonts w:ascii="Times New Roman" w:hAnsi="Times New Roman" w:cs="Times New Roman"/>
+          <w:b/>
+          <w:sz w:val="24"/>
+          <w:szCs w:val="24"/>
+          <w:lang w:val="en-US"/>
+        </w:rPr>
+        <w:t>jic</w:t>
+      </w:r>
+      <w:proofErr w:type="spellEnd"/>
+      <w:r>
+        <w:rPr>
+          <w:rFonts w:ascii="Times New Roman" w:hAnsi="Times New Roman" w:cs="Times New Roman"/>
+          <w:sz w:val="24"/>
+          <w:szCs w:val="24"/>
+          <w:lang w:val="ru-RU"/>
+        </w:rPr>
+        <w:t xml:space="preserve">   </w:t>
+      </w:r>
     </w:p>
     <w:sectPr>
       <w:pgSz w:w="11906" w:h="16838"/>
@@ -16447,7 +16493,7 @@
   <a:extraClrSchemeLst/>
   <a:extLst>
     <a:ext uri="{05A4C25C-085E-4340-85A3-A5531E510DB2}">
-      <thm15:themeFamily xmlns="" xmlns:thm15="http://schemas.microsoft.com/office/thememl/2012/main" name="Office Theme" id="{62F939B6-93AF-4DB8-9C6B-D6C7DFDC589F}" vid="{4A3C46E8-61CC-4603-A589-7422A47A8E4A}"/>
+      <thm15:themeFamily xmlns:thm15="http://schemas.microsoft.com/office/thememl/2012/main" xmlns="" name="Office Theme" id="{62F939B6-93AF-4DB8-9C6B-D6C7DFDC589F}" vid="{4A3C46E8-61CC-4603-A589-7422A47A8E4A}"/>
     </a:ext>
   </a:extLst>
 </a:theme>
